--- a/trunk/Arquitectura de Procesos/Versión Final Procesos/Gestión de Educación Rural v6.0/Proceso - Crear Programa Educativo Rural v6.0.docx
+++ b/trunk/Arquitectura de Procesos/Versión Final Procesos/Gestión de Educación Rural v6.0/Proceso - Crear Programa Educativo Rural v6.0.docx
@@ -1140,7 +1140,6 @@
                 <w:szCs w:val="22"/>
                 <w:lang w:val="es-PE" w:eastAsia="es-PE"/>
               </w:rPr>
-              <w:lastRenderedPageBreak/>
               <w:t>N°</w:t>
             </w:r>
           </w:p>
@@ -1384,6 +1383,7 @@
                 <w:szCs w:val="18"/>
                 <w:lang w:val="es-PE" w:eastAsia="es-PE"/>
               </w:rPr>
+              <w:lastRenderedPageBreak/>
               <w:t>1.</w:t>
             </w:r>
           </w:p>
@@ -3376,16 +3376,7 @@
                 <w:szCs w:val="18"/>
                 <w:lang w:val="es-PE" w:eastAsia="es-PE"/>
               </w:rPr>
-              <w:t xml:space="preserve">Necesidad de Director de Programa </w:t>
-            </w:r>
-            <w:r>
-              <w:rPr>
-                <w:sz w:val="18"/>
-                <w:szCs w:val="18"/>
-                <w:lang w:val="es-PE" w:eastAsia="es-PE"/>
-              </w:rPr>
-              <w:lastRenderedPageBreak/>
-              <w:t>Educativo Rural</w:t>
+              <w:t>Necesidad de Director de Programa Educativo Rural</w:t>
             </w:r>
           </w:p>
         </w:tc>
@@ -3416,7 +3407,6 @@
                 <w:szCs w:val="18"/>
                 <w:lang w:val="es-PE" w:eastAsia="es-PE"/>
               </w:rPr>
-              <w:lastRenderedPageBreak/>
               <w:t>Seleccionar Director del Programa Educativo Rural</w:t>
             </w:r>
           </w:p>
@@ -3454,16 +3444,7 @@
                 <w:szCs w:val="18"/>
                 <w:lang w:val="es-PE" w:eastAsia="es-PE"/>
               </w:rPr>
-              <w:t xml:space="preserve">Director de Programa Educativo </w:t>
-            </w:r>
-            <w:r>
-              <w:rPr>
-                <w:sz w:val="18"/>
-                <w:szCs w:val="18"/>
-                <w:lang w:val="es-PE" w:eastAsia="es-PE"/>
-              </w:rPr>
-              <w:lastRenderedPageBreak/>
-              <w:t>Rural elegido</w:t>
+              <w:t>Director de Programa Educativo Rural elegido</w:t>
             </w:r>
           </w:p>
         </w:tc>
@@ -3494,17 +3475,7 @@
                 <w:szCs w:val="18"/>
                 <w:lang w:val="es-PE" w:eastAsia="es-PE"/>
               </w:rPr>
-              <w:lastRenderedPageBreak/>
-              <w:t xml:space="preserve">El Director General de la Oficina Central de Fe y Alegría Perú se encarga de encontrar al nuevo </w:t>
-            </w:r>
-            <w:r>
-              <w:rPr>
-                <w:sz w:val="18"/>
-                <w:szCs w:val="18"/>
-                <w:lang w:val="es-PE" w:eastAsia="es-PE"/>
-              </w:rPr>
-              <w:lastRenderedPageBreak/>
-              <w:t>Director que se dirigirá el Programa Educativo Rural.</w:t>
+              <w:t>El Director General de la Oficina Central de Fe y Alegría Perú se encarga de encontrar al nuevo Director que se dirigirá el Programa Educativo Rural.</w:t>
             </w:r>
           </w:p>
         </w:tc>
@@ -3535,7 +3506,6 @@
                 <w:szCs w:val="18"/>
                 <w:lang w:val="es-PE" w:eastAsia="es-PE"/>
               </w:rPr>
-              <w:lastRenderedPageBreak/>
               <w:t>Director General</w:t>
             </w:r>
           </w:p>
@@ -3632,7 +3602,6 @@
                 <w:szCs w:val="18"/>
                 <w:lang w:val="es-PE" w:eastAsia="es-PE"/>
               </w:rPr>
-              <w:lastRenderedPageBreak/>
               <w:t>10</w:t>
             </w:r>
             <w:r>
@@ -3697,7 +3666,16 @@
                 <w:szCs w:val="18"/>
                 <w:lang w:val="es-PE" w:eastAsia="es-PE"/>
               </w:rPr>
-              <w:t>Director de Programa Educativo Rural elegido</w:t>
+              <w:t xml:space="preserve">Director de Programa </w:t>
+            </w:r>
+            <w:r>
+              <w:rPr>
+                <w:sz w:val="18"/>
+                <w:szCs w:val="18"/>
+                <w:lang w:val="es-PE" w:eastAsia="es-PE"/>
+              </w:rPr>
+              <w:lastRenderedPageBreak/>
+              <w:t>Educativo Rural elegido</w:t>
             </w:r>
           </w:p>
         </w:tc>
@@ -3721,6 +3699,7 @@
                 <w:szCs w:val="18"/>
                 <w:lang w:val="es-PE" w:eastAsia="es-PE"/>
               </w:rPr>
+              <w:lastRenderedPageBreak/>
               <w:t xml:space="preserve">Realizar Actividades </w:t>
             </w:r>
             <w:r>
@@ -3783,7 +3762,16 @@
                 <w:szCs w:val="18"/>
                 <w:lang w:val="es-PE" w:eastAsia="es-PE"/>
               </w:rPr>
-              <w:t>Coordinación con UGEL y Dirección Regional de Educación</w:t>
+              <w:t xml:space="preserve">Coordinación con UGEL y </w:t>
+            </w:r>
+            <w:r>
+              <w:rPr>
+                <w:sz w:val="18"/>
+                <w:szCs w:val="18"/>
+                <w:lang w:val="es-PE" w:eastAsia="es-PE"/>
+              </w:rPr>
+              <w:lastRenderedPageBreak/>
+              <w:t>Dirección Regional de Educación</w:t>
             </w:r>
           </w:p>
           <w:p>
@@ -3839,7 +3827,17 @@
                 <w:szCs w:val="18"/>
                 <w:lang w:val="es-PE" w:eastAsia="es-PE"/>
               </w:rPr>
-              <w:t>Tras conseguir el Equipo de Dirección, el Coordinador realiza actividades necesarias para poder dar inicio al funcionamiento de la Oficina del nuevo programa educativo rural.</w:t>
+              <w:lastRenderedPageBreak/>
+              <w:t xml:space="preserve">Tras conseguir el Equipo de Dirección, el Coordinador realiza actividades necesarias para poder dar inicio al funcionamiento de la </w:t>
+            </w:r>
+            <w:r>
+              <w:rPr>
+                <w:sz w:val="18"/>
+                <w:szCs w:val="18"/>
+                <w:lang w:val="es-PE" w:eastAsia="es-PE"/>
+              </w:rPr>
+              <w:lastRenderedPageBreak/>
+              <w:t>Oficina del nuevo programa educativo rural.</w:t>
             </w:r>
           </w:p>
         </w:tc>
@@ -3863,6 +3861,7 @@
                 <w:szCs w:val="18"/>
                 <w:lang w:val="es-PE" w:eastAsia="es-PE"/>
               </w:rPr>
+              <w:lastRenderedPageBreak/>
               <w:t>Coordinador de los Programas Educativos Rurales</w:t>
             </w:r>
           </w:p>
@@ -3944,6 +3943,7 @@
                 <w:szCs w:val="18"/>
                 <w:lang w:val="es-PE" w:eastAsia="es-PE"/>
               </w:rPr>
+              <w:lastRenderedPageBreak/>
               <w:t>11</w:t>
             </w:r>
             <w:r>
@@ -4598,8 +4598,6 @@
               </w:rPr>
               <w:t>Programa Educativo Rural</w:t>
             </w:r>
-            <w:bookmarkStart w:id="1" w:name="_GoBack"/>
-            <w:bookmarkEnd w:id="1"/>
           </w:p>
         </w:tc>
         <w:tc>
@@ -5301,7 +5299,6 @@
                 <w:szCs w:val="18"/>
                 <w:lang w:val="es-PE" w:eastAsia="es-PE"/>
               </w:rPr>
-              <w:lastRenderedPageBreak/>
               <w:t>16.</w:t>
             </w:r>
           </w:p>
@@ -5526,10 +5523,13 @@
         </w:tc>
       </w:tr>
     </w:tbl>
-    <w:p/>
+    <w:p>
+      <w:bookmarkStart w:id="1" w:name="_GoBack"/>
+      <w:bookmarkEnd w:id="1"/>
+    </w:p>
     <w:sectPr>
       <w:pgSz w:w="16838" w:h="11906" w:orient="landscape"/>
-      <w:pgMar w:top="1701" w:right="1417" w:bottom="1560" w:left="1417" w:header="708" w:footer="708" w:gutter="0"/>
+      <w:pgMar w:top="1701" w:right="1417" w:bottom="851" w:left="1417" w:header="708" w:footer="708" w:gutter="0"/>
       <w:cols w:space="708"/>
       <w:docGrid w:linePitch="360"/>
     </w:sectPr>

--- a/trunk/Arquitectura de Procesos/Versión Final Procesos/Gestión de Educación Rural v6.0/Proceso - Crear Programa Educativo Rural v6.0.docx
+++ b/trunk/Arquitectura de Procesos/Versión Final Procesos/Gestión de Educación Rural v6.0/Proceso - Crear Programa Educativo Rural v6.0.docx
@@ -1086,6 +1086,18 @@
       <w:pPr>
         <w:jc w:val="center"/>
       </w:pPr>
+      <w:bookmarkStart w:id="1" w:name="_GoBack"/>
+      <w:bookmarkEnd w:id="1"/>
+    </w:p>
+    <w:p>
+      <w:pPr>
+        <w:jc w:val="center"/>
+      </w:pPr>
+    </w:p>
+    <w:p>
+      <w:pPr>
+        <w:jc w:val="center"/>
+      </w:pPr>
     </w:p>
     <w:tbl>
       <w:tblPr>
@@ -1140,6 +1152,7 @@
                 <w:szCs w:val="22"/>
                 <w:lang w:val="es-PE" w:eastAsia="es-PE"/>
               </w:rPr>
+              <w:lastRenderedPageBreak/>
               <w:t>N°</w:t>
             </w:r>
           </w:p>
@@ -1383,7 +1396,6 @@
                 <w:szCs w:val="18"/>
                 <w:lang w:val="es-PE" w:eastAsia="es-PE"/>
               </w:rPr>
-              <w:lastRenderedPageBreak/>
               <w:t>1.</w:t>
             </w:r>
           </w:p>
@@ -3666,16 +3678,8 @@
                 <w:szCs w:val="18"/>
                 <w:lang w:val="es-PE" w:eastAsia="es-PE"/>
               </w:rPr>
-              <w:t xml:space="preserve">Director de Programa </w:t>
-            </w:r>
-            <w:r>
-              <w:rPr>
-                <w:sz w:val="18"/>
-                <w:szCs w:val="18"/>
-                <w:lang w:val="es-PE" w:eastAsia="es-PE"/>
-              </w:rPr>
               <w:lastRenderedPageBreak/>
-              <w:t>Educativo Rural elegido</w:t>
+              <w:t>Director de Programa Educativo Rural elegido</w:t>
             </w:r>
           </w:p>
         </w:tc>
@@ -3762,16 +3766,8 @@
                 <w:szCs w:val="18"/>
                 <w:lang w:val="es-PE" w:eastAsia="es-PE"/>
               </w:rPr>
-              <w:t xml:space="preserve">Coordinación con UGEL y </w:t>
-            </w:r>
-            <w:r>
-              <w:rPr>
-                <w:sz w:val="18"/>
-                <w:szCs w:val="18"/>
-                <w:lang w:val="es-PE" w:eastAsia="es-PE"/>
-              </w:rPr>
               <w:lastRenderedPageBreak/>
-              <w:t>Dirección Regional de Educación</w:t>
+              <w:t>Coordinación con UGEL y Dirección Regional de Educación</w:t>
             </w:r>
           </w:p>
           <w:p>
@@ -3828,7 +3824,7 @@
                 <w:lang w:val="es-PE" w:eastAsia="es-PE"/>
               </w:rPr>
               <w:lastRenderedPageBreak/>
-              <w:t xml:space="preserve">Tras conseguir el Equipo de Dirección, el Coordinador realiza actividades necesarias para poder dar inicio al funcionamiento de la </w:t>
+              <w:t xml:space="preserve">Tras conseguir el Equipo de Dirección, el Coordinador realiza </w:t>
             </w:r>
             <w:r>
               <w:rPr>
@@ -3837,7 +3833,7 @@
                 <w:lang w:val="es-PE" w:eastAsia="es-PE"/>
               </w:rPr>
               <w:lastRenderedPageBreak/>
-              <w:t>Oficina del nuevo programa educativo rural.</w:t>
+              <w:t>actividades necesarias para poder dar inicio al funcionamiento de la Oficina del nuevo programa educativo rural.</w:t>
             </w:r>
           </w:p>
         </w:tc>
@@ -3862,7 +3858,16 @@
                 <w:lang w:val="es-PE" w:eastAsia="es-PE"/>
               </w:rPr>
               <w:lastRenderedPageBreak/>
-              <w:t>Coordinador de los Programas Educativos Rurales</w:t>
+              <w:t xml:space="preserve">Coordinador de los Programas Educativos </w:t>
+            </w:r>
+            <w:r>
+              <w:rPr>
+                <w:sz w:val="18"/>
+                <w:szCs w:val="18"/>
+                <w:lang w:val="es-PE" w:eastAsia="es-PE"/>
+              </w:rPr>
+              <w:lastRenderedPageBreak/>
+              <w:t>Rurales</w:t>
             </w:r>
           </w:p>
         </w:tc>
@@ -3886,6 +3891,7 @@
                 <w:szCs w:val="18"/>
                 <w:lang w:val="es-PE" w:eastAsia="es-PE"/>
               </w:rPr>
+              <w:lastRenderedPageBreak/>
               <w:t>Manual</w:t>
             </w:r>
           </w:p>
@@ -5523,10 +5529,7 @@
         </w:tc>
       </w:tr>
     </w:tbl>
-    <w:p>
-      <w:bookmarkStart w:id="1" w:name="_GoBack"/>
-      <w:bookmarkEnd w:id="1"/>
-    </w:p>
+    <w:p/>
     <w:sectPr>
       <w:pgSz w:w="16838" w:h="11906" w:orient="landscape"/>
       <w:pgMar w:top="1701" w:right="1417" w:bottom="851" w:left="1417" w:header="708" w:footer="708" w:gutter="0"/>
